--- a/intents_utterances.docx
+++ b/intents_utterances.docx
@@ -276,38 +276,378 @@
       <w:r>
         <w:t xml:space="preserve"> {Artists}</w:t>
       </w:r>
+    </w:p>
+    <w:p>
+      <w:proofErr w:type="spellStart"/>
+      <w:r>
+        <w:t>ArtistsIntent</w:t>
+      </w:r>
+      <w:proofErr w:type="spellEnd"/>
+      <w:r>
+        <w:t xml:space="preserve"> Tell me about {Artists}</w:t>
+      </w:r>
+    </w:p>
+    <w:p>
+      <w:proofErr w:type="spellStart"/>
+      <w:r>
+        <w:t>ArtistsIntent</w:t>
+      </w:r>
+      <w:proofErr w:type="spellEnd"/>
+      <w:r>
+        <w:t xml:space="preserve"> Talk about {Artists}</w:t>
+      </w:r>
+    </w:p>
+    <w:p>
+      <w:proofErr w:type="spellStart"/>
+      <w:r>
+        <w:lastRenderedPageBreak/>
+        <w:t>ArtistsIntent</w:t>
+      </w:r>
+      <w:proofErr w:type="spellEnd"/>
+      <w:r>
+        <w:t xml:space="preserve"> What has {Artists} released</w:t>
+      </w:r>
+    </w:p>
+    <w:p/>
+    <w:p>
+      <w:proofErr w:type="spellStart"/>
+      <w:r>
+        <w:t>DateIntent</w:t>
+      </w:r>
+      <w:proofErr w:type="spellEnd"/>
+    </w:p>
+    <w:p>
+      <w:proofErr w:type="spellStart"/>
+      <w:r>
+        <w:t>DateIntent</w:t>
+      </w:r>
+      <w:proofErr w:type="spellEnd"/>
+      <w:r>
+        <w:t xml:space="preserve"> </w:t>
+      </w:r>
+    </w:p>
+    <w:p>
+      <w:proofErr w:type="spellStart"/>
+      <w:r>
+        <w:t>DateIntent</w:t>
+      </w:r>
+      <w:proofErr w:type="spellEnd"/>
+      <w:r>
+        <w:t xml:space="preserve"> </w:t>
+      </w:r>
       <w:bookmarkStart w:id="0" w:name="_GoBack"/>
       <w:bookmarkEnd w:id="0"/>
-    </w:p>
-    <w:p>
-      <w:proofErr w:type="spellStart"/>
-      <w:r>
-        <w:t>ArtistsIntent</w:t>
-      </w:r>
-      <w:proofErr w:type="spellEnd"/>
-      <w:r>
-        <w:t xml:space="preserve"> Tell me about {Artists}</w:t>
-      </w:r>
-    </w:p>
-    <w:p>
-      <w:proofErr w:type="spellStart"/>
-      <w:r>
-        <w:t>ArtistsIntent</w:t>
-      </w:r>
-      <w:proofErr w:type="spellEnd"/>
-      <w:r>
-        <w:t xml:space="preserve"> Talk about {Artists}</w:t>
-      </w:r>
-    </w:p>
-    <w:p>
-      <w:proofErr w:type="spellStart"/>
-      <w:r>
-        <w:lastRenderedPageBreak/>
-        <w:t>ArtistsIntent</w:t>
-      </w:r>
-      <w:proofErr w:type="spellEnd"/>
-      <w:r>
-        <w:t xml:space="preserve"> What has {Artists} released</w:t>
+      <w:r>
+        <w:t>what can I look forward to in music releases</w:t>
+      </w:r>
+    </w:p>
+    <w:p>
+      <w:proofErr w:type="spellStart"/>
+      <w:r>
+        <w:t>DateIntent</w:t>
+      </w:r>
+      <w:proofErr w:type="spellEnd"/>
+      <w:r>
+        <w:t xml:space="preserve"> </w:t>
+      </w:r>
+      <w:r>
+        <w:t>tell me something new in music</w:t>
+      </w:r>
+    </w:p>
+    <w:p>
+      <w:proofErr w:type="spellStart"/>
+      <w:r>
+        <w:t>DateIntent</w:t>
+      </w:r>
+      <w:proofErr w:type="spellEnd"/>
+      <w:r>
+        <w:t xml:space="preserve"> </w:t>
+      </w:r>
+      <w:r>
+        <w:t>albums</w:t>
+      </w:r>
+    </w:p>
+    <w:p>
+      <w:proofErr w:type="spellStart"/>
+      <w:r>
+        <w:t>DateIntent</w:t>
+      </w:r>
+      <w:proofErr w:type="spellEnd"/>
+      <w:r>
+        <w:t xml:space="preserve"> what’s new</w:t>
+      </w:r>
+    </w:p>
+    <w:p>
+      <w:proofErr w:type="spellStart"/>
+      <w:r>
+        <w:t>DateIntent</w:t>
+      </w:r>
+      <w:proofErr w:type="spellEnd"/>
+      <w:r>
+        <w:t xml:space="preserve"> </w:t>
+      </w:r>
+      <w:r>
+        <w:t xml:space="preserve">find </w:t>
+      </w:r>
+      <w:r>
+        <w:t>me new albums</w:t>
+      </w:r>
+    </w:p>
+    <w:p>
+      <w:proofErr w:type="spellStart"/>
+      <w:r>
+        <w:t>DateIntent</w:t>
+      </w:r>
+      <w:proofErr w:type="spellEnd"/>
+      <w:r>
+        <w:t xml:space="preserve"> find me new albums being released</w:t>
+      </w:r>
+    </w:p>
+    <w:p>
+      <w:proofErr w:type="spellStart"/>
+      <w:r>
+        <w:t>DateIntent</w:t>
+      </w:r>
+      <w:proofErr w:type="spellEnd"/>
+      <w:r>
+        <w:t xml:space="preserve"> </w:t>
+      </w:r>
+      <w:r>
+        <w:t>find me new releases</w:t>
+      </w:r>
+    </w:p>
+    <w:p>
+      <w:proofErr w:type="spellStart"/>
+      <w:r>
+        <w:t>DateIntent</w:t>
+      </w:r>
+      <w:proofErr w:type="spellEnd"/>
+      <w:r>
+        <w:t xml:space="preserve"> </w:t>
+      </w:r>
+      <w:r>
+        <w:t>releases</w:t>
+      </w:r>
+    </w:p>
+    <w:p>
+      <w:proofErr w:type="spellStart"/>
+      <w:r>
+        <w:t>DateIntent</w:t>
+      </w:r>
+      <w:proofErr w:type="spellEnd"/>
+      <w:r>
+        <w:t xml:space="preserve"> </w:t>
+      </w:r>
+      <w:r>
+        <w:t xml:space="preserve">when is </w:t>
+      </w:r>
+      <w:r>
+        <w:t>new music coming out</w:t>
+      </w:r>
+    </w:p>
+    <w:p>
+      <w:proofErr w:type="spellStart"/>
+      <w:r>
+        <w:t>DateIntent</w:t>
+      </w:r>
+      <w:proofErr w:type="spellEnd"/>
+      <w:r>
+        <w:t xml:space="preserve"> what can I listen to tomorrow</w:t>
+      </w:r>
+    </w:p>
+    <w:p>
+      <w:proofErr w:type="spellStart"/>
+      <w:r>
+        <w:t>DateIntent</w:t>
+      </w:r>
+      <w:proofErr w:type="spellEnd"/>
+      <w:r>
+        <w:t xml:space="preserve"> </w:t>
+      </w:r>
+      <w:r>
+        <w:t>what can I listen to today</w:t>
+      </w:r>
+    </w:p>
+    <w:p>
+      <w:proofErr w:type="spellStart"/>
+      <w:r>
+        <w:t>DateIntent</w:t>
+      </w:r>
+      <w:proofErr w:type="spellEnd"/>
+      <w:r>
+        <w:t xml:space="preserve"> </w:t>
+      </w:r>
+      <w:r>
+        <w:t>what can I listen to</w:t>
+      </w:r>
+      <w:r>
+        <w:t xml:space="preserve"> {Date}</w:t>
+      </w:r>
+    </w:p>
+    <w:p>
+      <w:proofErr w:type="spellStart"/>
+      <w:r>
+        <w:t>DateIntent</w:t>
+      </w:r>
+      <w:proofErr w:type="spellEnd"/>
+      <w:r>
+        <w:t xml:space="preserve"> </w:t>
+      </w:r>
+      <w:r>
+        <w:t>when is something new coming out</w:t>
+      </w:r>
+    </w:p>
+    <w:p>
+      <w:proofErr w:type="spellStart"/>
+      <w:r>
+        <w:t>DateIntent</w:t>
+      </w:r>
+      <w:proofErr w:type="spellEnd"/>
+      <w:r>
+        <w:t xml:space="preserve"> </w:t>
+      </w:r>
+      <w:r>
+        <w:t>who has an album coming out {Date}</w:t>
+      </w:r>
+    </w:p>
+    <w:p>
+      <w:proofErr w:type="spellStart"/>
+      <w:r>
+        <w:t>DateIntent</w:t>
+      </w:r>
+      <w:proofErr w:type="spellEnd"/>
+      <w:r>
+        <w:t xml:space="preserve"> </w:t>
+      </w:r>
+      <w:r>
+        <w:t>who has an album coming out tomorrow</w:t>
+      </w:r>
+    </w:p>
+    <w:p>
+      <w:proofErr w:type="spellStart"/>
+      <w:r>
+        <w:t>DateIntent</w:t>
+      </w:r>
+      <w:proofErr w:type="spellEnd"/>
+      <w:r>
+        <w:t xml:space="preserve"> </w:t>
+      </w:r>
+      <w:r>
+        <w:t>who has an album coming today</w:t>
+      </w:r>
+    </w:p>
+    <w:p>
+      <w:proofErr w:type="spellStart"/>
+      <w:r>
+        <w:t>DateIntent</w:t>
+      </w:r>
+      <w:proofErr w:type="spellEnd"/>
+      <w:r>
+        <w:t xml:space="preserve"> </w:t>
+      </w:r>
+      <w:r>
+        <w:t>what jams are coming out tomorrow</w:t>
+      </w:r>
+    </w:p>
+    <w:p>
+      <w:proofErr w:type="spellStart"/>
+      <w:r>
+        <w:t>DateIntent</w:t>
+      </w:r>
+      <w:proofErr w:type="spellEnd"/>
+      <w:r>
+        <w:t xml:space="preserve"> </w:t>
+      </w:r>
+      <w:r>
+        <w:t>what jams are coming out today</w:t>
+      </w:r>
+    </w:p>
+    <w:p>
+      <w:proofErr w:type="spellStart"/>
+      <w:r>
+        <w:t>DateIntent</w:t>
+      </w:r>
+      <w:proofErr w:type="spellEnd"/>
+      <w:r>
+        <w:t xml:space="preserve"> </w:t>
+      </w:r>
+      <w:r>
+        <w:t>what jams are coming out {Date}</w:t>
+      </w:r>
+    </w:p>
+    <w:p>
+      <w:proofErr w:type="spellStart"/>
+      <w:r>
+        <w:t>DateIntent</w:t>
+      </w:r>
+      <w:proofErr w:type="spellEnd"/>
+      <w:r>
+        <w:t xml:space="preserve"> </w:t>
+      </w:r>
+      <w:r>
+        <w:t>what new album can I listen to on {Date}</w:t>
+      </w:r>
+    </w:p>
+    <w:p>
+      <w:proofErr w:type="spellStart"/>
+      <w:r>
+        <w:t>DateIntent</w:t>
+      </w:r>
+      <w:proofErr w:type="spellEnd"/>
+      <w:r>
+        <w:t xml:space="preserve"> </w:t>
+      </w:r>
+      <w:r>
+        <w:t>what new album can I listen to tomorrow</w:t>
+      </w:r>
+    </w:p>
+    <w:p>
+      <w:proofErr w:type="spellStart"/>
+      <w:r>
+        <w:t>DateIntent</w:t>
+      </w:r>
+      <w:proofErr w:type="spellEnd"/>
+      <w:r>
+        <w:t xml:space="preserve"> </w:t>
+      </w:r>
+      <w:r>
+        <w:t>what new album can I listen to today</w:t>
+      </w:r>
+    </w:p>
+    <w:p>
+      <w:proofErr w:type="spellStart"/>
+      <w:r>
+        <w:t>DateIntent</w:t>
+      </w:r>
+      <w:proofErr w:type="spellEnd"/>
+      <w:r>
+        <w:t xml:space="preserve"> </w:t>
+      </w:r>
+      <w:r>
+        <w:t>new music coming out tomorrow</w:t>
+      </w:r>
+    </w:p>
+    <w:p>
+      <w:proofErr w:type="spellStart"/>
+      <w:r>
+        <w:t>DateIntent</w:t>
+      </w:r>
+      <w:proofErr w:type="spellEnd"/>
+      <w:r>
+        <w:t xml:space="preserve"> </w:t>
+      </w:r>
+      <w:r>
+        <w:t>new music coming out today</w:t>
+      </w:r>
+    </w:p>
+    <w:p>
+      <w:proofErr w:type="spellStart"/>
+      <w:r>
+        <w:t>DateIntent</w:t>
+      </w:r>
+      <w:proofErr w:type="spellEnd"/>
+      <w:r>
+        <w:t xml:space="preserve"> what is coming out on {Date}</w:t>
       </w:r>
     </w:p>
     <w:p>
@@ -327,6 +667,26 @@
       </w:r>
       <w:proofErr w:type="spellEnd"/>
       <w:r>
+        <w:t xml:space="preserve"> releases tomorrow</w:t>
+      </w:r>
+    </w:p>
+    <w:p>
+      <w:proofErr w:type="spellStart"/>
+      <w:r>
+        <w:t>DateIntent</w:t>
+      </w:r>
+      <w:proofErr w:type="spellEnd"/>
+      <w:r>
+        <w:t xml:space="preserve"> releases next week</w:t>
+      </w:r>
+    </w:p>
+    <w:p>
+      <w:proofErr w:type="spellStart"/>
+      <w:r>
+        <w:t>DateIntent</w:t>
+      </w:r>
+      <w:proofErr w:type="spellEnd"/>
+      <w:r>
         <w:t xml:space="preserve"> {Date}</w:t>
       </w:r>
     </w:p>
@@ -391,6 +751,30 @@
     <w:p>
       <w:proofErr w:type="spellStart"/>
       <w:r>
+        <w:t>DateIntent</w:t>
+      </w:r>
+      <w:proofErr w:type="spellEnd"/>
+      <w:r>
+        <w:t xml:space="preserve"> what new music is coming up {Date}</w:t>
+      </w:r>
+    </w:p>
+    <w:p>
+      <w:proofErr w:type="spellStart"/>
+      <w:r>
+        <w:t>DateIntent</w:t>
+      </w:r>
+      <w:proofErr w:type="spellEnd"/>
+      <w:r>
+        <w:t xml:space="preserve"> </w:t>
+      </w:r>
+      <w:r>
+        <w:t>music</w:t>
+      </w:r>
+    </w:p>
+    <w:p/>
+    <w:p>
+      <w:proofErr w:type="spellStart"/>
+      <w:r>
         <w:t>AMAZON.HelpIntent</w:t>
       </w:r>
       <w:proofErr w:type="spellEnd"/>
@@ -433,15 +817,7 @@
       </w:r>
       <w:proofErr w:type="spellEnd"/>
       <w:r>
-        <w:t xml:space="preserve"> What were the </w:t>
-      </w:r>
-      <w:proofErr w:type="gramStart"/>
-      <w:r>
-        <w:t>artists</w:t>
-      </w:r>
-      <w:proofErr w:type="gramEnd"/>
-      <w:r>
-        <w:t xml:space="preserve"> names</w:t>
+        <w:t xml:space="preserve"> What were the artists names</w:t>
       </w:r>
     </w:p>
     <w:sectPr>
